--- a/Requisitos Daniel/Requisitos.docx
+++ b/Requisitos Daniel/Requisitos.docx
@@ -252,22 +252,32 @@
                 <w:color w:val="000000"/>
                 <w:szCs w:val="24"/>
               </w:rPr>
-              <w:t>Id Func</w:t>
-            </w:r>
+              <w:t xml:space="preserve">Id </w:t>
+            </w:r>
+            <w:proofErr w:type="spellStart"/>
             <w:r>
               <w:rPr>
                 <w:rFonts w:cs="Times New Roman"/>
                 <w:color w:val="000000"/>
                 <w:szCs w:val="24"/>
               </w:rPr>
-              <w:t>,</w:t>
-            </w:r>
+              <w:t>Func</w:t>
+            </w:r>
+            <w:proofErr w:type="spellEnd"/>
             <w:r>
               <w:rPr>
                 <w:rFonts w:cs="Times New Roman"/>
                 <w:color w:val="000000"/>
                 <w:szCs w:val="24"/>
               </w:rPr>
+              <w:t>,</w:t>
+            </w:r>
+            <w:r>
+              <w:rPr>
+                <w:rFonts w:cs="Times New Roman"/>
+                <w:color w:val="000000"/>
+                <w:szCs w:val="24"/>
+              </w:rPr>
               <w:t xml:space="preserve"> nome do servidor, posto/graduação, função exercida, motivo do afastamento, data de início e término.</w:t>
             </w:r>
             <w:r>
@@ -283,7 +293,23 @@
                 <w:bCs/>
                 <w:szCs w:val="24"/>
               </w:rPr>
-              <w:t xml:space="preserve">O usuário com permissão superior pode Negar o registro ou Permitir, onde nos dois casos são atualizados em banco de dados e é gerado um log para controle. </w:t>
+              <w:t xml:space="preserve">O usuário com permissão superior </w:t>
+            </w:r>
+            <w:proofErr w:type="gramStart"/>
+            <w:r>
+              <w:rPr>
+                <w:bCs/>
+                <w:szCs w:val="24"/>
+              </w:rPr>
+              <w:t>pode Negar</w:t>
+            </w:r>
+            <w:proofErr w:type="gramEnd"/>
+            <w:r>
+              <w:rPr>
+                <w:bCs/>
+                <w:szCs w:val="24"/>
+              </w:rPr>
+              <w:t xml:space="preserve"> o registro ou Permitir, onde nos dois casos são atualizados em banco de dados e é gerado um log para controle. </w:t>
             </w:r>
           </w:p>
         </w:tc>
@@ -406,7 +432,21 @@
               <w:rPr>
                 <w:szCs w:val="24"/>
               </w:rPr>
-              <w:t>Usuário deve estar logado no aplicativo.</w:t>
+              <w:t xml:space="preserve">Usuário deve estar </w:t>
+            </w:r>
+            <w:proofErr w:type="spellStart"/>
+            <w:r>
+              <w:rPr>
+                <w:szCs w:val="24"/>
+              </w:rPr>
+              <w:t>logado</w:t>
+            </w:r>
+            <w:proofErr w:type="spellEnd"/>
+            <w:r>
+              <w:rPr>
+                <w:szCs w:val="24"/>
+              </w:rPr>
+              <w:t xml:space="preserve"> no aplicativo.</w:t>
             </w:r>
           </w:p>
         </w:tc>
@@ -643,7 +683,35 @@
               <w:rPr>
                 <w:szCs w:val="24"/>
               </w:rPr>
-              <w:t>O botão de pesquisa deve pesquisar pela id func.</w:t>
+              <w:t xml:space="preserve">O botão de pesquisa deve pesquisar </w:t>
+            </w:r>
+            <w:proofErr w:type="gramStart"/>
+            <w:r>
+              <w:rPr>
+                <w:szCs w:val="24"/>
+              </w:rPr>
+              <w:t>pela id</w:t>
+            </w:r>
+            <w:proofErr w:type="gramEnd"/>
+            <w:r>
+              <w:rPr>
+                <w:szCs w:val="24"/>
+              </w:rPr>
+              <w:t xml:space="preserve"> </w:t>
+            </w:r>
+            <w:proofErr w:type="spellStart"/>
+            <w:r>
+              <w:rPr>
+                <w:szCs w:val="24"/>
+              </w:rPr>
+              <w:t>func</w:t>
+            </w:r>
+            <w:proofErr w:type="spellEnd"/>
+            <w:r>
+              <w:rPr>
+                <w:szCs w:val="24"/>
+              </w:rPr>
+              <w:t>.</w:t>
             </w:r>
             <w:r>
               <w:rPr>
@@ -1017,14 +1085,62 @@
                 <w:bCs/>
                 <w:szCs w:val="24"/>
               </w:rPr>
-              <w:t>O RH deverá gerenciar a aprovação de afastamento e indisponibilidade dos servidores públicos A consulta conterá as informações Id Func, nome do servidor, posto/graduação, função exercida, motivo do afastamento, data de início e término</w:t>
-            </w:r>
-            <w:r>
-              <w:rPr>
-                <w:bCs/>
-                <w:szCs w:val="24"/>
-              </w:rPr>
-              <w:t xml:space="preserve">, e dados do superior(Id func, </w:t>
+              <w:t xml:space="preserve">O RH deverá gerenciar a aprovação de afastamento e indisponibilidade dos servidores públicos A consulta conterá as informações Id </w:t>
+            </w:r>
+            <w:proofErr w:type="spellStart"/>
+            <w:r>
+              <w:rPr>
+                <w:bCs/>
+                <w:szCs w:val="24"/>
+              </w:rPr>
+              <w:t>Func</w:t>
+            </w:r>
+            <w:proofErr w:type="spellEnd"/>
+            <w:r>
+              <w:rPr>
+                <w:bCs/>
+                <w:szCs w:val="24"/>
+              </w:rPr>
+              <w:t>, nome do servidor, posto/graduação, função exercida, motivo do afastamento, data de início e término</w:t>
+            </w:r>
+            <w:r>
+              <w:rPr>
+                <w:bCs/>
+                <w:szCs w:val="24"/>
+              </w:rPr>
+              <w:t xml:space="preserve">, e dados do </w:t>
+            </w:r>
+            <w:proofErr w:type="gramStart"/>
+            <w:r>
+              <w:rPr>
+                <w:bCs/>
+                <w:szCs w:val="24"/>
+              </w:rPr>
+              <w:t>superior(</w:t>
+            </w:r>
+            <w:proofErr w:type="gramEnd"/>
+            <w:r>
+              <w:rPr>
+                <w:bCs/>
+                <w:szCs w:val="24"/>
+              </w:rPr>
+              <w:t xml:space="preserve">Id </w:t>
+            </w:r>
+            <w:proofErr w:type="spellStart"/>
+            <w:r>
+              <w:rPr>
+                <w:bCs/>
+                <w:szCs w:val="24"/>
+              </w:rPr>
+              <w:t>func</w:t>
+            </w:r>
+            <w:proofErr w:type="spellEnd"/>
+            <w:r>
+              <w:rPr>
+                <w:bCs/>
+                <w:szCs w:val="24"/>
+              </w:rPr>
+              <w:t xml:space="preserve">, </w:t>
             </w:r>
             <w:r>
               <w:rPr>
@@ -1045,7 +1161,23 @@
                 <w:bCs/>
                 <w:szCs w:val="24"/>
               </w:rPr>
-              <w:t>. O usuário com permissão superior pode Negar o registro ou Permitir, onde nos dois casos são atualizados em banco de dados e é gerado um log para controle.</w:t>
+              <w:t xml:space="preserve">. O usuário com permissão superior </w:t>
+            </w:r>
+            <w:proofErr w:type="gramStart"/>
+            <w:r>
+              <w:rPr>
+                <w:bCs/>
+                <w:szCs w:val="24"/>
+              </w:rPr>
+              <w:t>pode Negar</w:t>
+            </w:r>
+            <w:proofErr w:type="gramEnd"/>
+            <w:r>
+              <w:rPr>
+                <w:bCs/>
+                <w:szCs w:val="24"/>
+              </w:rPr>
+              <w:t xml:space="preserve"> o registro ou Permitir, onde nos dois casos são atualizados em banco de dados e é gerado um log para controle.</w:t>
             </w:r>
           </w:p>
         </w:tc>
@@ -1168,7 +1300,21 @@
               <w:rPr>
                 <w:szCs w:val="24"/>
               </w:rPr>
-              <w:t>Usuário deve estar logado no aplicativo.</w:t>
+              <w:t xml:space="preserve">Usuário deve estar </w:t>
+            </w:r>
+            <w:proofErr w:type="spellStart"/>
+            <w:r>
+              <w:rPr>
+                <w:szCs w:val="24"/>
+              </w:rPr>
+              <w:t>logado</w:t>
+            </w:r>
+            <w:proofErr w:type="spellEnd"/>
+            <w:r>
+              <w:rPr>
+                <w:szCs w:val="24"/>
+              </w:rPr>
+              <w:t xml:space="preserve"> no aplicativo.</w:t>
             </w:r>
           </w:p>
         </w:tc>
@@ -1387,7 +1533,35 @@
               <w:rPr>
                 <w:szCs w:val="24"/>
               </w:rPr>
-              <w:t xml:space="preserve">O botão de pesquisa deve pesquisar pela id func. </w:t>
+              <w:t xml:space="preserve">O botão de pesquisa deve pesquisar </w:t>
+            </w:r>
+            <w:proofErr w:type="gramStart"/>
+            <w:r>
+              <w:rPr>
+                <w:szCs w:val="24"/>
+              </w:rPr>
+              <w:t>pela id</w:t>
+            </w:r>
+            <w:proofErr w:type="gramEnd"/>
+            <w:r>
+              <w:rPr>
+                <w:szCs w:val="24"/>
+              </w:rPr>
+              <w:t xml:space="preserve"> </w:t>
+            </w:r>
+            <w:proofErr w:type="spellStart"/>
+            <w:r>
+              <w:rPr>
+                <w:szCs w:val="24"/>
+              </w:rPr>
+              <w:t>func</w:t>
+            </w:r>
+            <w:proofErr w:type="spellEnd"/>
+            <w:r>
+              <w:rPr>
+                <w:szCs w:val="24"/>
+              </w:rPr>
+              <w:t xml:space="preserve">. </w:t>
             </w:r>
           </w:p>
         </w:tc>
@@ -1721,7 +1895,23 @@
                 <w:bCs/>
                 <w:szCs w:val="24"/>
               </w:rPr>
-              <w:t xml:space="preserve">A consulta conterá as informações Id Func, nome do servidor, posto/graduação, </w:t>
+              <w:t xml:space="preserve">A consulta conterá as informações Id </w:t>
+            </w:r>
+            <w:proofErr w:type="spellStart"/>
+            <w:r>
+              <w:rPr>
+                <w:bCs/>
+                <w:szCs w:val="24"/>
+              </w:rPr>
+              <w:t>Func</w:t>
+            </w:r>
+            <w:proofErr w:type="spellEnd"/>
+            <w:r>
+              <w:rPr>
+                <w:bCs/>
+                <w:szCs w:val="24"/>
+              </w:rPr>
+              <w:t xml:space="preserve">, nome do servidor, posto/graduação, </w:t>
             </w:r>
             <w:bookmarkStart w:id="1" w:name="_GoBack"/>
             <w:bookmarkEnd w:id="1"/>
@@ -1846,7 +2036,21 @@
               <w:rPr>
                 <w:szCs w:val="24"/>
               </w:rPr>
-              <w:t>Usuário deve estar logado no aplicativo.</w:t>
+              <w:t xml:space="preserve">Usuário deve estar </w:t>
+            </w:r>
+            <w:proofErr w:type="spellStart"/>
+            <w:r>
+              <w:rPr>
+                <w:szCs w:val="24"/>
+              </w:rPr>
+              <w:t>logado</w:t>
+            </w:r>
+            <w:proofErr w:type="spellEnd"/>
+            <w:r>
+              <w:rPr>
+                <w:szCs w:val="24"/>
+              </w:rPr>
+              <w:t xml:space="preserve"> no aplicativo.</w:t>
             </w:r>
           </w:p>
         </w:tc>
@@ -2066,7 +2270,35 @@
               <w:rPr>
                 <w:szCs w:val="24"/>
               </w:rPr>
-              <w:t xml:space="preserve">O botão de pesquisa deve pesquisar pela id func. </w:t>
+              <w:t xml:space="preserve">O botão de pesquisa deve pesquisar </w:t>
+            </w:r>
+            <w:proofErr w:type="gramStart"/>
+            <w:r>
+              <w:rPr>
+                <w:szCs w:val="24"/>
+              </w:rPr>
+              <w:t>pela id</w:t>
+            </w:r>
+            <w:proofErr w:type="gramEnd"/>
+            <w:r>
+              <w:rPr>
+                <w:szCs w:val="24"/>
+              </w:rPr>
+              <w:t xml:space="preserve"> </w:t>
+            </w:r>
+            <w:proofErr w:type="spellStart"/>
+            <w:r>
+              <w:rPr>
+                <w:szCs w:val="24"/>
+              </w:rPr>
+              <w:t>func</w:t>
+            </w:r>
+            <w:proofErr w:type="spellEnd"/>
+            <w:r>
+              <w:rPr>
+                <w:szCs w:val="24"/>
+              </w:rPr>
+              <w:t xml:space="preserve">. </w:t>
             </w:r>
           </w:p>
         </w:tc>

--- a/Requisitos Daniel/Requisitos.docx
+++ b/Requisitos Daniel/Requisitos.docx
@@ -252,32 +252,22 @@
                 <w:color w:val="000000"/>
                 <w:szCs w:val="24"/>
               </w:rPr>
-              <w:t xml:space="preserve">Id </w:t>
-            </w:r>
-            <w:proofErr w:type="spellStart"/>
+              <w:t>Id Func</w:t>
+            </w:r>
             <w:r>
               <w:rPr>
                 <w:rFonts w:cs="Times New Roman"/>
                 <w:color w:val="000000"/>
                 <w:szCs w:val="24"/>
               </w:rPr>
-              <w:t>Func</w:t>
-            </w:r>
-            <w:proofErr w:type="spellEnd"/>
+              <w:t>,</w:t>
+            </w:r>
             <w:r>
               <w:rPr>
                 <w:rFonts w:cs="Times New Roman"/>
                 <w:color w:val="000000"/>
                 <w:szCs w:val="24"/>
               </w:rPr>
-              <w:t>,</w:t>
-            </w:r>
-            <w:r>
-              <w:rPr>
-                <w:rFonts w:cs="Times New Roman"/>
-                <w:color w:val="000000"/>
-                <w:szCs w:val="24"/>
-              </w:rPr>
               <w:t xml:space="preserve"> nome do servidor, posto/graduação, função exercida, motivo do afastamento, data de início e término.</w:t>
             </w:r>
             <w:r>
@@ -293,23 +283,7 @@
                 <w:bCs/>
                 <w:szCs w:val="24"/>
               </w:rPr>
-              <w:t xml:space="preserve">O usuário com permissão superior </w:t>
-            </w:r>
-            <w:proofErr w:type="gramStart"/>
-            <w:r>
-              <w:rPr>
-                <w:bCs/>
-                <w:szCs w:val="24"/>
-              </w:rPr>
-              <w:t>pode Negar</w:t>
-            </w:r>
-            <w:proofErr w:type="gramEnd"/>
-            <w:r>
-              <w:rPr>
-                <w:bCs/>
-                <w:szCs w:val="24"/>
-              </w:rPr>
-              <w:t xml:space="preserve"> o registro ou Permitir, onde nos dois casos são atualizados em banco de dados e é gerado um log para controle. </w:t>
+              <w:t xml:space="preserve">O usuário com permissão superior pode Negar o registro ou Permitir, onde nos dois casos são atualizados em banco de dados e é gerado um log para controle. </w:t>
             </w:r>
           </w:p>
         </w:tc>
@@ -432,21 +406,7 @@
               <w:rPr>
                 <w:szCs w:val="24"/>
               </w:rPr>
-              <w:t xml:space="preserve">Usuário deve estar </w:t>
-            </w:r>
-            <w:proofErr w:type="spellStart"/>
-            <w:r>
-              <w:rPr>
-                <w:szCs w:val="24"/>
-              </w:rPr>
-              <w:t>logado</w:t>
-            </w:r>
-            <w:proofErr w:type="spellEnd"/>
-            <w:r>
-              <w:rPr>
-                <w:szCs w:val="24"/>
-              </w:rPr>
-              <w:t xml:space="preserve"> no aplicativo.</w:t>
+              <w:t>Usuário deve estar logado no aplicativo.</w:t>
             </w:r>
           </w:p>
         </w:tc>
@@ -683,35 +643,7 @@
               <w:rPr>
                 <w:szCs w:val="24"/>
               </w:rPr>
-              <w:t xml:space="preserve">O botão de pesquisa deve pesquisar </w:t>
-            </w:r>
-            <w:proofErr w:type="gramStart"/>
-            <w:r>
-              <w:rPr>
-                <w:szCs w:val="24"/>
-              </w:rPr>
-              <w:t>pela id</w:t>
-            </w:r>
-            <w:proofErr w:type="gramEnd"/>
-            <w:r>
-              <w:rPr>
-                <w:szCs w:val="24"/>
-              </w:rPr>
-              <w:t xml:space="preserve"> </w:t>
-            </w:r>
-            <w:proofErr w:type="spellStart"/>
-            <w:r>
-              <w:rPr>
-                <w:szCs w:val="24"/>
-              </w:rPr>
-              <w:t>func</w:t>
-            </w:r>
-            <w:proofErr w:type="spellEnd"/>
-            <w:r>
-              <w:rPr>
-                <w:szCs w:val="24"/>
-              </w:rPr>
-              <w:t>.</w:t>
+              <w:t>O botão de pesquisa deve pesquisar pela id func.</w:t>
             </w:r>
             <w:r>
               <w:rPr>
@@ -935,13 +867,7 @@
         <w:t xml:space="preserve"> –</w:t>
       </w:r>
       <w:r>
-        <w:t xml:space="preserve"> Aprovação Indisponibilidade e afastamento (</w:t>
-      </w:r>
-      <w:r>
-        <w:t>RH</w:t>
-      </w:r>
-      <w:r>
-        <w:t xml:space="preserve">) </w:t>
+        <w:t xml:space="preserve"> Aprovação Indisponibilidade e afastamento (RH) </w:t>
       </w:r>
     </w:p>
     <w:tbl>
@@ -1016,25 +942,7 @@
                 <w:color w:val="FFFFFF" w:themeColor="background1"/>
                 <w:szCs w:val="24"/>
               </w:rPr>
-              <w:t>Aprovação de indisponibilidade e afastamento (</w:t>
-            </w:r>
-            <w:r>
-              <w:rPr>
-                <w:b/>
-                <w:bCs/>
-                <w:color w:val="FFFFFF" w:themeColor="background1"/>
-                <w:szCs w:val="24"/>
-              </w:rPr>
-              <w:t>RH</w:t>
-            </w:r>
-            <w:r>
-              <w:rPr>
-                <w:b/>
-                <w:bCs/>
-                <w:color w:val="FFFFFF" w:themeColor="background1"/>
-                <w:szCs w:val="24"/>
-              </w:rPr>
-              <w:t>)</w:t>
+              <w:t>Aprovação de indisponibilidade e afastamento (RH)</w:t>
             </w:r>
           </w:p>
         </w:tc>
@@ -1085,62 +993,14 @@
                 <w:bCs/>
                 <w:szCs w:val="24"/>
               </w:rPr>
-              <w:t xml:space="preserve">O RH deverá gerenciar a aprovação de afastamento e indisponibilidade dos servidores públicos A consulta conterá as informações Id </w:t>
-            </w:r>
-            <w:proofErr w:type="spellStart"/>
-            <w:r>
-              <w:rPr>
-                <w:bCs/>
-                <w:szCs w:val="24"/>
-              </w:rPr>
-              <w:t>Func</w:t>
-            </w:r>
-            <w:proofErr w:type="spellEnd"/>
-            <w:r>
-              <w:rPr>
-                <w:bCs/>
-                <w:szCs w:val="24"/>
-              </w:rPr>
-              <w:t>, nome do servidor, posto/graduação, função exercida, motivo do afastamento, data de início e término</w:t>
-            </w:r>
-            <w:r>
-              <w:rPr>
-                <w:bCs/>
-                <w:szCs w:val="24"/>
-              </w:rPr>
-              <w:t xml:space="preserve">, e dados do </w:t>
-            </w:r>
-            <w:proofErr w:type="gramStart"/>
-            <w:r>
-              <w:rPr>
-                <w:bCs/>
-                <w:szCs w:val="24"/>
-              </w:rPr>
-              <w:t>superior(</w:t>
-            </w:r>
-            <w:proofErr w:type="gramEnd"/>
-            <w:r>
-              <w:rPr>
-                <w:bCs/>
-                <w:szCs w:val="24"/>
-              </w:rPr>
-              <w:t xml:space="preserve">Id </w:t>
-            </w:r>
-            <w:proofErr w:type="spellStart"/>
-            <w:r>
-              <w:rPr>
-                <w:bCs/>
-                <w:szCs w:val="24"/>
-              </w:rPr>
-              <w:t>func</w:t>
-            </w:r>
-            <w:proofErr w:type="spellEnd"/>
-            <w:r>
-              <w:rPr>
-                <w:bCs/>
-                <w:szCs w:val="24"/>
-              </w:rPr>
-              <w:t xml:space="preserve">, </w:t>
+              <w:t>O RH deverá gerenciar a aprovação de afastamento e indisponibilidade dos servidores públicos A consulta conterá as informações Id Func, nome do servidor, posto/graduação, função exercida, motivo do afastamento, data de início e término</w:t>
+            </w:r>
+            <w:r>
+              <w:rPr>
+                <w:bCs/>
+                <w:szCs w:val="24"/>
+              </w:rPr>
+              <w:t xml:space="preserve">, e dados do superior(Id func, </w:t>
             </w:r>
             <w:r>
               <w:rPr>
@@ -1161,23 +1021,7 @@
                 <w:bCs/>
                 <w:szCs w:val="24"/>
               </w:rPr>
-              <w:t xml:space="preserve">. O usuário com permissão superior </w:t>
-            </w:r>
-            <w:proofErr w:type="gramStart"/>
-            <w:r>
-              <w:rPr>
-                <w:bCs/>
-                <w:szCs w:val="24"/>
-              </w:rPr>
-              <w:t>pode Negar</w:t>
-            </w:r>
-            <w:proofErr w:type="gramEnd"/>
-            <w:r>
-              <w:rPr>
-                <w:bCs/>
-                <w:szCs w:val="24"/>
-              </w:rPr>
-              <w:t xml:space="preserve"> o registro ou Permitir, onde nos dois casos são atualizados em banco de dados e é gerado um log para controle.</w:t>
+              <w:t>. O usuário com permissão superior pode Negar o registro ou Permitir, onde nos dois casos são atualizados em banco de dados e é gerado um log para controle.</w:t>
             </w:r>
           </w:p>
         </w:tc>
@@ -1300,21 +1144,7 @@
               <w:rPr>
                 <w:szCs w:val="24"/>
               </w:rPr>
-              <w:t xml:space="preserve">Usuário deve estar </w:t>
-            </w:r>
-            <w:proofErr w:type="spellStart"/>
-            <w:r>
-              <w:rPr>
-                <w:szCs w:val="24"/>
-              </w:rPr>
-              <w:t>logado</w:t>
-            </w:r>
-            <w:proofErr w:type="spellEnd"/>
-            <w:r>
-              <w:rPr>
-                <w:szCs w:val="24"/>
-              </w:rPr>
-              <w:t xml:space="preserve"> no aplicativo.</w:t>
+              <w:t>Usuário deve estar logado no aplicativo.</w:t>
             </w:r>
           </w:p>
         </w:tc>
@@ -1533,35 +1363,7 @@
               <w:rPr>
                 <w:szCs w:val="24"/>
               </w:rPr>
-              <w:t xml:space="preserve">O botão de pesquisa deve pesquisar </w:t>
-            </w:r>
-            <w:proofErr w:type="gramStart"/>
-            <w:r>
-              <w:rPr>
-                <w:szCs w:val="24"/>
-              </w:rPr>
-              <w:t>pela id</w:t>
-            </w:r>
-            <w:proofErr w:type="gramEnd"/>
-            <w:r>
-              <w:rPr>
-                <w:szCs w:val="24"/>
-              </w:rPr>
-              <w:t xml:space="preserve"> </w:t>
-            </w:r>
-            <w:proofErr w:type="spellStart"/>
-            <w:r>
-              <w:rPr>
-                <w:szCs w:val="24"/>
-              </w:rPr>
-              <w:t>func</w:t>
-            </w:r>
-            <w:proofErr w:type="spellEnd"/>
-            <w:r>
-              <w:rPr>
-                <w:szCs w:val="24"/>
-              </w:rPr>
-              <w:t xml:space="preserve">. </w:t>
+              <w:t xml:space="preserve">O botão de pesquisa deve pesquisar pela id func. </w:t>
             </w:r>
           </w:p>
         </w:tc>
@@ -1895,26 +1697,15 @@
                 <w:bCs/>
                 <w:szCs w:val="24"/>
               </w:rPr>
-              <w:t xml:space="preserve">A consulta conterá as informações Id </w:t>
-            </w:r>
-            <w:proofErr w:type="spellStart"/>
-            <w:r>
-              <w:rPr>
-                <w:bCs/>
-                <w:szCs w:val="24"/>
-              </w:rPr>
-              <w:t>Func</w:t>
-            </w:r>
-            <w:proofErr w:type="spellEnd"/>
-            <w:r>
-              <w:rPr>
-                <w:bCs/>
-                <w:szCs w:val="24"/>
-              </w:rPr>
-              <w:t xml:space="preserve">, nome do servidor, posto/graduação, </w:t>
-            </w:r>
-            <w:bookmarkStart w:id="1" w:name="_GoBack"/>
-            <w:bookmarkEnd w:id="1"/>
+              <w:t xml:space="preserve">A consulta conterá as informações Id Func, nome do servidor, posto/graduação, </w:t>
+            </w:r>
+            <w:r>
+              <w:rPr>
+                <w:bCs/>
+                <w:szCs w:val="24"/>
+              </w:rPr>
+              <w:t>cargo assumido, situação do cargo, ocupante, motivo da indisponibilidade, função superior exercida, data da assunção, data da dispensa, nº de dias a pagar, nº boletim.</w:t>
+            </w:r>
           </w:p>
         </w:tc>
       </w:tr>
@@ -2036,21 +1827,7 @@
               <w:rPr>
                 <w:szCs w:val="24"/>
               </w:rPr>
-              <w:t xml:space="preserve">Usuário deve estar </w:t>
-            </w:r>
-            <w:proofErr w:type="spellStart"/>
-            <w:r>
-              <w:rPr>
-                <w:szCs w:val="24"/>
-              </w:rPr>
-              <w:t>logado</w:t>
-            </w:r>
-            <w:proofErr w:type="spellEnd"/>
-            <w:r>
-              <w:rPr>
-                <w:szCs w:val="24"/>
-              </w:rPr>
-              <w:t xml:space="preserve"> no aplicativo.</w:t>
+              <w:t>Usuário deve estar logado no aplicativo.</w:t>
             </w:r>
           </w:p>
         </w:tc>
@@ -2083,6 +1860,7 @@
               <w:rPr>
                 <w:szCs w:val="24"/>
               </w:rPr>
+              <w:lastRenderedPageBreak/>
               <w:t>RNF 2</w:t>
             </w:r>
             <w:r>
@@ -2196,7 +1974,7 @@
               <w:rPr>
                 <w:szCs w:val="24"/>
               </w:rPr>
-              <w:t>Os campos devem ser apenas para consulta, não permitir editar.</w:t>
+              <w:t>Ao inserir a id func do servidor, preenche automático posto graduação e nome do servidor.</w:t>
             </w:r>
           </w:p>
         </w:tc>
@@ -2229,7 +2007,6 @@
               <w:rPr>
                 <w:szCs w:val="24"/>
               </w:rPr>
-              <w:lastRenderedPageBreak/>
               <w:t>RNF 2</w:t>
             </w:r>
             <w:r>
@@ -2270,35 +2047,19 @@
               <w:rPr>
                 <w:szCs w:val="24"/>
               </w:rPr>
-              <w:t xml:space="preserve">O botão de pesquisa deve pesquisar </w:t>
-            </w:r>
-            <w:proofErr w:type="gramStart"/>
-            <w:r>
-              <w:rPr>
-                <w:szCs w:val="24"/>
-              </w:rPr>
-              <w:t>pela id</w:t>
-            </w:r>
-            <w:proofErr w:type="gramEnd"/>
-            <w:r>
-              <w:rPr>
-                <w:szCs w:val="24"/>
-              </w:rPr>
-              <w:t xml:space="preserve"> </w:t>
-            </w:r>
-            <w:proofErr w:type="spellStart"/>
-            <w:r>
-              <w:rPr>
-                <w:szCs w:val="24"/>
-              </w:rPr>
-              <w:t>func</w:t>
-            </w:r>
-            <w:proofErr w:type="spellEnd"/>
-            <w:r>
-              <w:rPr>
-                <w:szCs w:val="24"/>
-              </w:rPr>
-              <w:t xml:space="preserve">. </w:t>
+              <w:t xml:space="preserve">O botão de pesquisa </w:t>
+            </w:r>
+            <w:r>
+              <w:rPr>
+                <w:szCs w:val="24"/>
+              </w:rPr>
+              <w:t xml:space="preserve">na consulta </w:t>
+            </w:r>
+            <w:r>
+              <w:rPr>
+                <w:szCs w:val="24"/>
+              </w:rPr>
+              <w:t xml:space="preserve">deve pesquisar pela id func. </w:t>
             </w:r>
           </w:p>
         </w:tc>
@@ -2371,7 +2132,7 @@
               <w:rPr>
                 <w:szCs w:val="24"/>
               </w:rPr>
-              <w:t>Botão negar e permitir devem ter mensagem de validação da operação.</w:t>
+              <w:t>As opções para situação do cargo (1- vago 2- ocupado)</w:t>
             </w:r>
           </w:p>
         </w:tc>
@@ -2444,8 +2205,83 @@
               <w:rPr>
                 <w:szCs w:val="24"/>
               </w:rPr>
-              <w:t xml:space="preserve">Operação concluída, deve informar o usuário com mensagem da tela. </w:t>
-            </w:r>
+              <w:t>Se a opção for ocupado preencher o nome do ocupante da vaga e a função superior exercida.</w:t>
+            </w:r>
+          </w:p>
+        </w:tc>
+      </w:tr>
+      <w:tr>
+        <w:trPr>
+          <w:trHeight w:val="255"/>
+        </w:trPr>
+        <w:tc>
+          <w:tcPr>
+            <w:tcW w:w="1550" w:type="dxa"/>
+            <w:tcBorders>
+              <w:top w:val="single" w:sz="4" w:space="0" w:color="000000"/>
+              <w:left w:val="single" w:sz="4" w:space="0" w:color="000000"/>
+              <w:bottom w:val="single" w:sz="4" w:space="0" w:color="000000"/>
+              <w:right w:val="single" w:sz="4" w:space="0" w:color="000000"/>
+            </w:tcBorders>
+            <w:noWrap/>
+            <w:vAlign w:val="center"/>
+          </w:tcPr>
+          <w:p>
+            <w:pPr>
+              <w:spacing w:line="240" w:lineRule="auto"/>
+              <w:ind w:firstLine="0"/>
+              <w:rPr>
+                <w:szCs w:val="24"/>
+              </w:rPr>
+            </w:pPr>
+            <w:r>
+              <w:rPr>
+                <w:szCs w:val="24"/>
+              </w:rPr>
+              <w:t>RNF 2</w:t>
+            </w:r>
+            <w:r>
+              <w:rPr>
+                <w:szCs w:val="24"/>
+              </w:rPr>
+              <w:t>.</w:t>
+            </w:r>
+            <w:r>
+              <w:rPr>
+                <w:szCs w:val="24"/>
+              </w:rPr>
+              <w:t>7</w:t>
+            </w:r>
+          </w:p>
+        </w:tc>
+        <w:tc>
+          <w:tcPr>
+            <w:tcW w:w="7977" w:type="dxa"/>
+            <w:tcBorders>
+              <w:top w:val="single" w:sz="4" w:space="0" w:color="000000"/>
+              <w:left w:val="single" w:sz="4" w:space="0" w:color="000000"/>
+              <w:bottom w:val="single" w:sz="4" w:space="0" w:color="000000"/>
+              <w:right w:val="single" w:sz="4" w:space="0" w:color="000000"/>
+            </w:tcBorders>
+            <w:noWrap/>
+            <w:vAlign w:val="center"/>
+          </w:tcPr>
+          <w:p>
+            <w:pPr>
+              <w:spacing w:line="240" w:lineRule="auto"/>
+              <w:ind w:left="34" w:firstLine="0"/>
+              <w:rPr>
+                <w:szCs w:val="24"/>
+              </w:rPr>
+            </w:pPr>
+            <w:r>
+              <w:rPr>
+                <w:szCs w:val="24"/>
+              </w:rPr>
+              <w:t>Período não pode ser menor que a data atual</w:t>
+            </w:r>
+            <w:bookmarkStart w:id="1" w:name="_GoBack"/>
+            <w:bookmarkEnd w:id="1"/>
           </w:p>
         </w:tc>
       </w:tr>
